--- a/5-Implementación/07- Contrato_De_Mantenimiento/Contrato_De_Mantenimiento.docx
+++ b/5-Implementación/07- Contrato_De_Mantenimiento/Contrato_De_Mantenimiento.docx
@@ -3419,8 +3419,6 @@
               </w:rPr>
               <w:t>Cliente</w:t>
             </w:r>
-            <w:bookmarkStart w:id="0" w:name="_GoBack"/>
-            <w:bookmarkEnd w:id="0"/>
           </w:p>
         </w:tc>
       </w:tr>
@@ -5305,6 +5303,7 @@
     <w:lsdException w:name="HTML Sample" w:semiHidden="1" w:unhideWhenUsed="1"/>
     <w:lsdException w:name="HTML Typewriter" w:semiHidden="1" w:unhideWhenUsed="1"/>
     <w:lsdException w:name="HTML Variable" w:semiHidden="1" w:unhideWhenUsed="1"/>
+    <w:lsdException w:name="Normal Table" w:semiHidden="1" w:unhideWhenUsed="1"/>
     <w:lsdException w:name="annotation subject" w:semiHidden="1" w:unhideWhenUsed="1"/>
     <w:lsdException w:name="No List" w:semiHidden="1" w:unhideWhenUsed="1"/>
     <w:lsdException w:name="Outline List 1" w:semiHidden="1" w:unhideWhenUsed="1"/>
@@ -5351,8 +5350,10 @@
     <w:lsdException w:name="Table Subtle 2" w:semiHidden="1" w:unhideWhenUsed="1"/>
     <w:lsdException w:name="Table Web 1" w:semiHidden="1" w:unhideWhenUsed="1"/>
     <w:lsdException w:name="Table Web 2" w:semiHidden="1" w:unhideWhenUsed="1"/>
+    <w:lsdException w:name="Table Web 3" w:semiHidden="1" w:unhideWhenUsed="1"/>
     <w:lsdException w:name="Balloon Text" w:semiHidden="1" w:unhideWhenUsed="1"/>
     <w:lsdException w:name="Table Grid" w:uiPriority="39"/>
+    <w:lsdException w:name="Table Theme" w:semiHidden="1" w:unhideWhenUsed="1"/>
     <w:lsdException w:name="Placeholder Text" w:semiHidden="1"/>
     <w:lsdException w:name="No Spacing" w:uiPriority="1" w:qFormat="1"/>
     <w:lsdException w:name="Light Shading" w:uiPriority="60"/>
@@ -6237,12 +6238,12 @@
 </file>
 
 <file path=customXml/item1.xml><?xml version="1.0" encoding="utf-8"?>
-<p:properties xmlns:p="http://schemas.microsoft.com/office/2006/metadata/properties" xmlns:xsi="http://www.w3.org/2001/XMLSchema-instance" xmlns:pc="http://schemas.microsoft.com/office/infopath/2007/PartnerControls">
-  <documentManagement>
-    <Status xmlns="71af3243-3dd4-4a8d-8c0d-dd76da1f02a5">Not started</Status>
-    <MediaServiceKeyPoints xmlns="71af3243-3dd4-4a8d-8c0d-dd76da1f02a5" xsi:nil="true"/>
-  </documentManagement>
-</p:properties>
+<?mso-contentType ?>
+<FormTemplates xmlns="http://schemas.microsoft.com/sharepoint/v3/contenttype/forms">
+  <Display>DocumentLibraryForm</Display>
+  <Edit>DocumentLibraryForm</Edit>
+  <New>DocumentLibraryForm</New>
+</FormTemplates>
 </file>
 
 <file path=customXml/item2.xml><?xml version="1.0" encoding="utf-8"?>
@@ -6467,12 +6468,12 @@
 </file>
 
 <file path=customXml/item3.xml><?xml version="1.0" encoding="utf-8"?>
-<?mso-contentType ?>
-<FormTemplates xmlns="http://schemas.microsoft.com/sharepoint/v3/contenttype/forms">
-  <Display>DocumentLibraryForm</Display>
-  <Edit>DocumentLibraryForm</Edit>
-  <New>DocumentLibraryForm</New>
-</FormTemplates>
+<p:properties xmlns:p="http://schemas.microsoft.com/office/2006/metadata/properties" xmlns:xsi="http://www.w3.org/2001/XMLSchema-instance" xmlns:pc="http://schemas.microsoft.com/office/infopath/2007/PartnerControls">
+  <documentManagement>
+    <Status xmlns="71af3243-3dd4-4a8d-8c0d-dd76da1f02a5">Not started</Status>
+    <MediaServiceKeyPoints xmlns="71af3243-3dd4-4a8d-8c0d-dd76da1f02a5" xsi:nil="true"/>
+  </documentManagement>
+</p:properties>
 </file>
 
 <file path=customXml/item4.xml><?xml version="1.0" encoding="utf-8"?>
@@ -6480,11 +6481,9 @@
 </file>
 
 <file path=customXml/itemProps1.xml><?xml version="1.0" encoding="utf-8"?>
-<ds:datastoreItem xmlns:ds="http://schemas.openxmlformats.org/officeDocument/2006/customXml" ds:itemID="{D072AD07-53A3-41FC-A530-2744C14395A4}">
+<ds:datastoreItem xmlns:ds="http://schemas.openxmlformats.org/officeDocument/2006/customXml" ds:itemID="{EA04023A-A2A1-445E-8B7C-04FB2DBA5906}">
   <ds:schemaRefs>
-    <ds:schemaRef ds:uri="http://schemas.microsoft.com/office/2006/metadata/properties"/>
-    <ds:schemaRef ds:uri="http://schemas.microsoft.com/office/infopath/2007/PartnerControls"/>
-    <ds:schemaRef ds:uri="71af3243-3dd4-4a8d-8c0d-dd76da1f02a5"/>
+    <ds:schemaRef ds:uri="http://schemas.microsoft.com/sharepoint/v3/contenttype/forms"/>
   </ds:schemaRefs>
 </ds:datastoreItem>
 </file>
@@ -6509,15 +6508,17 @@
 </file>
 
 <file path=customXml/itemProps3.xml><?xml version="1.0" encoding="utf-8"?>
-<ds:datastoreItem xmlns:ds="http://schemas.openxmlformats.org/officeDocument/2006/customXml" ds:itemID="{EA04023A-A2A1-445E-8B7C-04FB2DBA5906}">
+<ds:datastoreItem xmlns:ds="http://schemas.openxmlformats.org/officeDocument/2006/customXml" ds:itemID="{D072AD07-53A3-41FC-A530-2744C14395A4}">
   <ds:schemaRefs>
-    <ds:schemaRef ds:uri="http://schemas.microsoft.com/sharepoint/v3/contenttype/forms"/>
+    <ds:schemaRef ds:uri="http://schemas.microsoft.com/office/2006/metadata/properties"/>
+    <ds:schemaRef ds:uri="http://schemas.microsoft.com/office/infopath/2007/PartnerControls"/>
+    <ds:schemaRef ds:uri="71af3243-3dd4-4a8d-8c0d-dd76da1f02a5"/>
   </ds:schemaRefs>
 </ds:datastoreItem>
 </file>
 
 <file path=customXml/itemProps4.xml><?xml version="1.0" encoding="utf-8"?>
-<ds:datastoreItem xmlns:ds="http://schemas.openxmlformats.org/officeDocument/2006/customXml" ds:itemID="{FA8E8B95-B64F-49E4-8D94-EB60B36329CD}">
+<ds:datastoreItem xmlns:ds="http://schemas.openxmlformats.org/officeDocument/2006/customXml" ds:itemID="{EF27E764-86AF-446E-97EA-0937F0295176}">
   <ds:schemaRefs>
     <ds:schemaRef ds:uri="http://schemas.openxmlformats.org/officeDocument/2006/bibliography"/>
   </ds:schemaRefs>
